--- a/Civil/Power of Attorney.docx
+++ b/Civil/Power of Attorney.docx
@@ -4,7 +4,7 @@
   <w:body>
     <w:p>
       <w:pPr>
-        <w:pStyle w:val="Title"/>
+        <w:pStyle w:val="Heading1"/>
       </w:pPr>
       <w:r>
         <w:t>Power of Attorney</w:t>
@@ -12,7 +12,7 @@
     </w:p>
     <w:p>
       <w:r>
-        <w:t>This draft grants legal authority to act on someone's behalf.</w:t>
+        <w:t>This draft delegates legal authority to another individual to act on behalf of the grantor.</w:t>
       </w:r>
     </w:p>
     <w:sectPr>
